--- a/output.docx
+++ b/output.docx
@@ -4,307 +4,209 @@
   <w:body>
     <w:p>
       <w:r>
-        <w:t xml:space="preserve"> </w:t>
+        <w:t>VISAy \ense fs</w:t>
       </w:r>
     </w:p>
+    <w:p/>
     <w:p>
       <w:r>
-        <w:t xml:space="preserve">                           04-02-2024 12:04:41</w:t>
+        <w:t>Seen [SSN</w:t>
       </w:r>
     </w:p>
-    <w:p>
-      <w:r>
-        <w:t xml:space="preserve"> ﺭﺍﻓﻆ ﻛﻨﺐ ﺓﺣﻔﺼﻼ 2 </w:t>
-      </w:r>
-    </w:p>
-    <w:p>
-      <w:r>
-        <w:t xml:space="preserve">                                     ﺭﻳﺮﻗﺖ  ﺩﻳﺼﺮ ﺓﺭﺗﻔﻼ ﻧﻢ ﻟﻴﻤﻌﻼ ﺑﺎﺳﺢ 04-02-2001  ﯨﺘﺢ 04-02-2024 </w:t>
-      </w:r>
-    </w:p>
-    <w:p>
-      <w:r>
-        <w:t xml:space="preserve">:ﺓﻣﺬﺧﻼ ﺫﻓﻨﻢ 009 </w:t>
-      </w:r>
-    </w:p>
-    <w:p>
-      <w:r>
-        <w:t xml:space="preserve"> :ﺑﺎﺳﺤﻼ ﻣﻘﺮ01050141276008                   ﻧﻮﻫﺰﻣﻼ ﺫﻳﻌﺲ ﻣﻼﺱ ﺣﻮﺫﻣﻢ </w:t>
-      </w:r>
-    </w:p>
-    <w:p>
-      <w:r>
-        <w:t xml:space="preserve">:ﻳﻌﺰﻓﻼ ﺯﻣﺰﻻ  </w:t>
-      </w:r>
-    </w:p>
-    <w:p>
-      <w:r>
-        <w:t xml:space="preserve"> :ﻳﺤﺎﺗﺘﻔﻼﺍ ﺫﻳﺼﺰﻻ0.000 </w:t>
-      </w:r>
-    </w:p>
-    <w:p>
-      <w:r>
-        <w:t xml:space="preserve"> :ﺓﺣﻔﺼﻼ ﺓﻋﺠﺎﺯﻡ ﺧﻴﺮﺍﺕ31/12/2022 </w:t>
-      </w:r>
-    </w:p>
-    <w:p>
-      <w:r>
-        <w:t xml:space="preserve">ﻳﻮﻧﺲ : ﻟﺠﺴﻼ ﺓﻟﻂ ﺧﻴﺮﺍﺕ </w:t>
-      </w:r>
-    </w:p>
+    <w:p/>
     <w:p>
       <w:r>
         <w:t xml:space="preserve"> </w:t>
       </w:r>
     </w:p>
-    <w:p>
-      <w:r>
-        <w:t xml:space="preserve">ﺧﻴﺮﺍﺗﻼ ﻟﺠﺲ      ﺓﻣﻴﻘﻼ ﺧﻴﺮﺍﺕ                                           ﻛﺼﻼ ﻣﻘﺮ </w:t>
-      </w:r>
-    </w:p>
+    <w:p/>
     <w:p>
       <w:r>
         <w:t xml:space="preserve"> </w:t>
       </w:r>
     </w:p>
-    <w:p>
-      <w:r>
-        <w:t xml:space="preserve">             ﻧﺌﺎﺩﻻ                          ﻧﻴﺪﻡ </w:t>
-      </w:r>
-    </w:p>
+    <w:p/>
     <w:p>
       <w:r>
         <w:t xml:space="preserve"> </w:t>
       </w:r>
     </w:p>
-    <w:p>
-      <w:r>
-        <w:t xml:space="preserve">07-06-2016 07-06-2016 </w:t>
-      </w:r>
-    </w:p>
-    <w:p>
-      <w:r>
-        <w:t xml:space="preserve"> 01050141276008ﻫﻴﺬﻡ ﺿﺰﻗﻼ ﻓﺰﺹ </w:t>
-      </w:r>
-    </w:p>
+    <w:p/>
     <w:p>
       <w:r>
         <w:t xml:space="preserve"> </w:t>
       </w:r>
     </w:p>
-    <w:p>
-      <w:r>
-        <w:t xml:space="preserve">300,000.000  300,000.000 ﻫﻴﺬﻡ </w:t>
-      </w:r>
-    </w:p>
-    <w:p>
-      <w:r>
-        <w:t xml:space="preserve">21-07-2016 21-07-2016 </w:t>
-      </w:r>
-    </w:p>
+    <w:p/>
     <w:p>
       <w:r>
         <w:t xml:space="preserve"> </w:t>
       </w:r>
     </w:p>
-    <w:p>
-      <w:r>
-        <w:t xml:space="preserve">ﻫﻢ ﺿﺰﻗﻼ ﺩﺍﺩﺯﺗﺴﺎ 01040141276001  </w:t>
-      </w:r>
-    </w:p>
-    <w:p>
-      <w:r>
-        <w:t xml:space="preserve"> 2,057.557 297,942.443 ﻫﻴﺬﻡ </w:t>
-      </w:r>
-    </w:p>
-    <w:p>
-      <w:r>
-        <w:t xml:space="preserve">27-07-2016 27-07-2016 </w:t>
-      </w:r>
-    </w:p>
-    <w:p>
-      <w:r>
-        <w:t>01050141276008:Int.Coll:07-06-2016 to 26-07-2016</w:t>
-      </w:r>
-    </w:p>
+    <w:p/>
     <w:p>
       <w:r>
         <w:t xml:space="preserve"> </w:t>
       </w:r>
     </w:p>
-    <w:p>
-      <w:r>
-        <w:t xml:space="preserve"> 1,644.717</w:t>
-      </w:r>
-    </w:p>
+    <w:p/>
     <w:p>
       <w:r>
         <w:t xml:space="preserve"> </w:t>
       </w:r>
     </w:p>
-    <w:p>
-      <w:r>
-        <w:t>299,587.160</w:t>
-      </w:r>
-    </w:p>
-    <w:p>
-      <w:r>
-        <w:t xml:space="preserve"> ﻫﻴﺬﻡ </w:t>
-      </w:r>
-    </w:p>
-    <w:p>
-      <w:r>
-        <w:t xml:space="preserve">22-09-2016 22-09-2016 </w:t>
-      </w:r>
-    </w:p>
-    <w:p>
-      <w:r>
-        <w:t xml:space="preserve">ﻫﻢ ﺿﺰﻗﻼ ﺩﺍﺩﺯﺗﺴﺎ01040141276001 </w:t>
-      </w:r>
-    </w:p>
-    <w:p>
-      <w:r>
-        <w:t xml:space="preserve"> 2,057.557 297,529.603 ﻫﻴﺬﻡ </w:t>
-      </w:r>
-    </w:p>
-    <w:p>
-      <w:r>
-        <w:t xml:space="preserve">27-09-2016 27-09-2016 </w:t>
-      </w:r>
-    </w:p>
-    <w:p>
-      <w:r>
-        <w:t xml:space="preserve">01050141276008:Int.Coll:27-07-2016 to 26-09-2016 </w:t>
-      </w:r>
-    </w:p>
+    <w:p/>
     <w:p>
       <w:r>
         <w:t xml:space="preserve"> </w:t>
       </w:r>
     </w:p>
-    <w:p>
-      <w:r>
-        <w:t xml:space="preserve"> 2,037.769</w:t>
-      </w:r>
-    </w:p>
+    <w:p/>
     <w:p>
       <w:r>
         <w:t xml:space="preserve"> </w:t>
       </w:r>
     </w:p>
-    <w:p>
-      <w:r>
-        <w:t>299,567.372</w:t>
-      </w:r>
-    </w:p>
-    <w:p>
-      <w:r>
-        <w:t xml:space="preserve"> ﻫﻴﺬﻡ </w:t>
-      </w:r>
-    </w:p>
-    <w:p>
-      <w:r>
-        <w:t xml:space="preserve">23-10-2016 23-10-2016  2,057.557 297,509.815 ﻫﻴﺬﻡ </w:t>
-      </w:r>
-    </w:p>
-    <w:p>
-      <w:r>
-        <w:t xml:space="preserve">ﺿﺰﻗﻼ ﺩﺍﺩﺯﺗﺴﺎ  ﻫﻢ01040141276001    </w:t>
-      </w:r>
-    </w:p>
-    <w:p>
-      <w:r>
-        <w:t xml:space="preserve">27-10-2016 27-10-2016 983.977  298,493.792 ﻫﻴﺬﻡ </w:t>
-      </w:r>
-    </w:p>
-    <w:p>
-      <w:r>
-        <w:t>01050141276008:Int.Coll:27-09-2016 to 26-10-2016</w:t>
-      </w:r>
-    </w:p>
+    <w:p/>
     <w:p>
       <w:r>
         <w:t xml:space="preserve"> </w:t>
       </w:r>
     </w:p>
+    <w:p/>
     <w:p>
       <w:r>
-        <w:t>22-11-2016 22-11-2016</w:t>
+        <w:t>) Visa, 6114672043 sl ay</w:t>
       </w:r>
     </w:p>
+    <w:p>
+      <w:r>
+        <w:t>Date of sue 2202/2026</w:t>
+      </w:r>
+    </w:p>
+    <w:p/>
+    <w:p>
+      <w:r>
+        <w:t>) Va uit 6 15/11/1465 nal aay pg 90 Atuatle</w:t>
+      </w:r>
+    </w:p>
+    <w:p/>
+    <w:p>
+      <w:r>
+        <w:t>90 Days , untit 23/05/2026</w:t>
+      </w:r>
+    </w:p>
+    <w:p>
+      <w:r>
+        <w:t>Duration of Stay 29/11/1445 nl aay pgs 90 als ba</w:t>
+      </w:r>
+    </w:p>
+    <w:p/>
+    <w:p>
+      <w:r>
+        <w:t>) 90 Days , until 06/06/2026</w:t>
+      </w:r>
+    </w:p>
+    <w:p>
+      <w:r>
+        <w:t>Passport No. Z 09460189 sual jlge aby</w:t>
+      </w:r>
+    </w:p>
+    <w:p>
+      <w:r>
+        <w:t>WV VV</w:t>
+      </w:r>
+    </w:p>
+    <w:p>
+      <w:r>
+        <w:t>Place of issue Saudi Digital Embassy ~ aap aysgouill 8yLaull Sui jase</w:t>
+      </w:r>
+    </w:p>
+    <w:p>
+      <w:r>
+        <w:t>Name oldu! gata anne gle sl</w:t>
+      </w:r>
+    </w:p>
+    <w:p>
+      <w:r>
+        <w:t>iin Date 16/05/1969 all ut</w:t>
+      </w:r>
+    </w:p>
+    <w:p>
+      <w:r>
+        <w:t>Naoatiy i  Yeman-oadh Wa ai</w:t>
+      </w:r>
+    </w:p>
+    <w:p>
+      <w:r>
+        <w:t>ypeotvin Umrah =6jac) 5 ses</w:t>
+      </w:r>
+    </w:p>
+    <w:p>
+      <w:r>
+        <w:t>aram Name al al</w:t>
+      </w:r>
+    </w:p>
+    <w:p>
+      <w:r>
+        <w:t>nvah Operator oualaall load yalnall elulle 244 eal ise</w:t>
+      </w:r>
+    </w:p>
+    <w:p>
+      <w:r>
+        <w:t>External Agent Alyy sya yoLuall gail dal</w:t>
+      </w:r>
+    </w:p>
+    <w:p>
+      <w:r>
+        <w:t>Borer No pallets</w:t>
+      </w:r>
+    </w:p>
+    <w:p/>
+    <w:p>
+      <w:r>
+        <w:t>vas Wa AOU LAE tll aoy</w:t>
+      </w:r>
+    </w:p>
+    <w:p/>
+    <w:p>
+      <w:r>
+        <w:t>erase</w:t>
+      </w:r>
+    </w:p>
+    <w:p/>
+    <w:p>
+      <w:r>
+        <w:t>Application No. (1) CUO EE Sam</w:t>
+      </w:r>
+    </w:p>
+    <w:p/>
+    <w:p>
+      <w:r>
+        <w:t>760676476</w:t>
+      </w:r>
+    </w:p>
+    <w:p/>
+    <w:p>
+      <w:r>
+        <w:t>WVU</w:t>
+      </w:r>
+    </w:p>
+    <w:p/>
     <w:p>
       <w:r>
         <w:t xml:space="preserve"> </w:t>
       </w:r>
     </w:p>
+    <w:p/>
     <w:p>
       <w:r>
-        <w:t xml:space="preserve"> </w:t>
+        <w:t>1 &lt;YEMALSAKKAFCCALI&lt;HOHAMMED&lt;HASANC&lt;&lt;&lt;&lt;&lt;&lt;&lt;&lt;&lt;&lt;</w:t>
       </w:r>
     </w:p>
     <w:p>
       <w:r>
-        <w:t xml:space="preserve"> 2,057.557</w:t>
-      </w:r>
-    </w:p>
-    <w:p>
-      <w:r>
-        <w:t>296,436.235</w:t>
-      </w:r>
-    </w:p>
-    <w:p>
-      <w:r>
-        <w:t xml:space="preserve"> ﻫﻴﺬﻡ </w:t>
-      </w:r>
-    </w:p>
-    <w:p>
-      <w:r>
-        <w:t xml:space="preserve">ﺿﺰﻗﻼ ﺩﺍﺩﺯﺗﺴﺎ ﻫﻢ 01040141276001    </w:t>
-      </w:r>
-    </w:p>
-    <w:p>
-      <w:r>
-        <w:t xml:space="preserve">27-11-2016 27-11-2016 </w:t>
-      </w:r>
-    </w:p>
-    <w:p>
-      <w:r>
-        <w:t>01050141276008:Int.Coll:27-10-2016 to 26-11-2016</w:t>
-      </w:r>
-    </w:p>
-    <w:p>
-      <w:r>
-        <w:t xml:space="preserve"> </w:t>
-      </w:r>
-    </w:p>
-    <w:p>
-      <w:r>
-        <w:t xml:space="preserve"> </w:t>
-      </w:r>
-    </w:p>
-    <w:p>
-      <w:r>
-        <w:t xml:space="preserve"> 1,012.934</w:t>
-      </w:r>
-    </w:p>
-    <w:p>
-      <w:r>
-        <w:t xml:space="preserve"> </w:t>
-      </w:r>
-    </w:p>
-    <w:p>
-      <w:r>
-        <w:t>297,449.169</w:t>
-      </w:r>
-    </w:p>
-    <w:p>
-      <w:r>
-        <w:t xml:space="preserve"> </w:t>
-      </w:r>
-    </w:p>
-    <w:p>
-      <w:r>
-        <w:t xml:space="preserve"> </w:t>
+        <w:t>(094601897 EM1605196911123&lt;&lt;&lt;ccccccKcKccccc&lt;Ot</w:t>
       </w:r>
     </w:p>
     <w:p/>
